--- a/SketchAr031BlinkControlLHFpm0.docx
+++ b/SketchAr031BlinkControlLHFpm0.docx
@@ -282,13 +282,23 @@
           <w:lang w:val="en-US"/>
         </w:rPr>
       </w:pPr>
-      <w:r>
-        <w:rPr>
-          <w:sz w:val="26"/>
-          <w:szCs w:val="36"/>
-          <w:lang w:val="en-US"/>
-        </w:rPr>
-        <w:t xml:space="preserve">const </w:t>
+      <w:proofErr w:type="spellStart"/>
+      <w:r>
+        <w:rPr>
+          <w:sz w:val="26"/>
+          <w:szCs w:val="36"/>
+          <w:lang w:val="en-US"/>
+        </w:rPr>
+        <w:t>const</w:t>
+      </w:r>
+      <w:proofErr w:type="spellEnd"/>
+      <w:r>
+        <w:rPr>
+          <w:sz w:val="26"/>
+          <w:szCs w:val="36"/>
+          <w:lang w:val="en-US"/>
+        </w:rPr>
+        <w:t xml:space="preserve"> </w:t>
       </w:r>
       <w:proofErr w:type="spellStart"/>
       <w:r>
@@ -306,7 +316,23 @@
           <w:szCs w:val="36"/>
           <w:lang w:val="en-US"/>
         </w:rPr>
-        <w:t xml:space="preserve"> BITRATE=9600;</w:t>
+        <w:t xml:space="preserve"> B</w:t>
+      </w:r>
+      <w:r>
+        <w:rPr>
+          <w:sz w:val="26"/>
+          <w:szCs w:val="36"/>
+          <w:lang w:val="en-US"/>
+        </w:rPr>
+        <w:t>AUD</w:t>
+      </w:r>
+      <w:r>
+        <w:rPr>
+          <w:sz w:val="26"/>
+          <w:szCs w:val="36"/>
+          <w:lang w:val="en-US"/>
+        </w:rPr>
+        <w:t>RATE=9600;</w:t>
       </w:r>
     </w:p>
     <w:p>
@@ -707,6 +733,7 @@
         <w:rPr>
           <w:sz w:val="26"/>
           <w:szCs w:val="36"/>
+          <w:lang w:val="en-US"/>
         </w:rPr>
         <w:t xml:space="preserve"> </w:t>
       </w:r>
@@ -722,6 +749,7 @@
         <w:rPr>
           <w:sz w:val="26"/>
           <w:szCs w:val="36"/>
+          <w:lang w:val="en-US"/>
         </w:rPr>
         <w:t xml:space="preserve"> = 13; // </w:t>
       </w:r>
@@ -736,6 +764,7 @@
         <w:rPr>
           <w:sz w:val="26"/>
           <w:szCs w:val="36"/>
+          <w:lang w:val="en-US"/>
         </w:rPr>
         <w:t xml:space="preserve"> </w:t>
       </w:r>
@@ -750,6 +779,7 @@
         <w:rPr>
           <w:sz w:val="26"/>
           <w:szCs w:val="36"/>
+          <w:lang w:val="en-US"/>
         </w:rPr>
         <w:t xml:space="preserve"> </w:t>
       </w:r>
@@ -839,24 +869,69 @@
         </w:rPr>
         <w:t xml:space="preserve">    </w:t>
       </w:r>
-      <w:r>
-        <w:rPr>
-          <w:sz w:val="26"/>
-          <w:szCs w:val="36"/>
-          <w:lang w:val="en-US"/>
-        </w:rPr>
-        <w:t>Serial.begin(</w:t>
+      <w:proofErr w:type="spellStart"/>
+      <w:r>
+        <w:rPr>
+          <w:sz w:val="26"/>
+          <w:szCs w:val="36"/>
+          <w:lang w:val="en-US"/>
+        </w:rPr>
+        <w:t>Serial.begin</w:t>
+      </w:r>
+      <w:proofErr w:type="spellEnd"/>
+      <w:r>
+        <w:rPr>
+          <w:sz w:val="26"/>
+          <w:szCs w:val="36"/>
+          <w:lang w:val="en-US"/>
+        </w:rPr>
+        <w:t>(B</w:t>
+      </w:r>
+      <w:r>
+        <w:rPr>
+          <w:sz w:val="26"/>
+          <w:szCs w:val="36"/>
+          <w:lang w:val="en-US"/>
+        </w:rPr>
+        <w:t>AUD</w:t>
+      </w:r>
+      <w:r>
+        <w:rPr>
+          <w:sz w:val="26"/>
+          <w:szCs w:val="36"/>
+          <w:lang w:val="en-US"/>
+        </w:rPr>
+        <w:t xml:space="preserve">RATE);    </w:t>
       </w:r>
       <w:bookmarkStart w:id="0" w:name="_GoBack"/>
-      <w:r>
-        <w:rPr>
-          <w:sz w:val="26"/>
-          <w:szCs w:val="36"/>
-          <w:lang w:val="en-US"/>
-        </w:rPr>
-        <w:t>BITRATE</w:t>
-      </w:r>
       <w:bookmarkEnd w:id="0"/>
+      <w:r>
+        <w:rPr>
+          <w:sz w:val="26"/>
+          <w:szCs w:val="36"/>
+          <w:lang w:val="en-US"/>
+        </w:rPr>
+        <w:t>// Rate 9600 bit/s</w:t>
+      </w:r>
+    </w:p>
+    <w:p>
+      <w:pPr>
+        <w:spacing w:after="0" w:line="264" w:lineRule="auto"/>
+        <w:rPr>
+          <w:sz w:val="26"/>
+          <w:szCs w:val="36"/>
+          <w:lang w:val="en-US"/>
+        </w:rPr>
+      </w:pPr>
+      <w:r>
+        <w:rPr>
+          <w:sz w:val="26"/>
+          <w:szCs w:val="36"/>
+          <w:lang w:val="en-US"/>
+        </w:rPr>
+        <w:t xml:space="preserve">    </w:t>
+      </w:r>
+      <w:proofErr w:type="spellStart"/>
       <w:proofErr w:type="gramStart"/>
       <w:r>
         <w:rPr>
@@ -864,7 +939,16 @@
           <w:szCs w:val="36"/>
           <w:lang w:val="en-US"/>
         </w:rPr>
-        <w:t xml:space="preserve">);   </w:t>
+        <w:t>pinMode</w:t>
+      </w:r>
+      <w:proofErr w:type="spellEnd"/>
+      <w:r>
+        <w:rPr>
+          <w:sz w:val="26"/>
+          <w:szCs w:val="36"/>
+          <w:lang w:val="en-US"/>
+        </w:rPr>
+        <w:t>(</w:t>
       </w:r>
       <w:proofErr w:type="gramEnd"/>
       <w:r>
@@ -873,7 +957,29 @@
           <w:szCs w:val="36"/>
           <w:lang w:val="en-US"/>
         </w:rPr>
-        <w:t xml:space="preserve"> // Rate 9600 bit/s</w:t>
+        <w:t xml:space="preserve">Led, OUTPUT); // </w:t>
+      </w:r>
+      <w:r>
+        <w:rPr>
+          <w:sz w:val="26"/>
+          <w:szCs w:val="36"/>
+        </w:rPr>
+        <w:t>определяем</w:t>
+      </w:r>
+      <w:r>
+        <w:rPr>
+          <w:sz w:val="26"/>
+          <w:szCs w:val="36"/>
+          <w:lang w:val="en-US"/>
+        </w:rPr>
+        <w:t xml:space="preserve"> </w:t>
+      </w:r>
+      <w:r>
+        <w:rPr>
+          <w:sz w:val="26"/>
+          <w:szCs w:val="36"/>
+        </w:rPr>
+        <w:t>переменную</w:t>
       </w:r>
     </w:p>
     <w:p>
@@ -894,6 +1000,303 @@
         <w:t xml:space="preserve">    </w:t>
       </w:r>
       <w:proofErr w:type="spellStart"/>
+      <w:r>
+        <w:rPr>
+          <w:sz w:val="26"/>
+          <w:szCs w:val="36"/>
+          <w:lang w:val="en-US"/>
+        </w:rPr>
+        <w:t>HLFmode</w:t>
+      </w:r>
+      <w:proofErr w:type="spellEnd"/>
+      <w:r>
+        <w:rPr>
+          <w:sz w:val="26"/>
+          <w:szCs w:val="36"/>
+          <w:lang w:val="en-US"/>
+        </w:rPr>
+        <w:t>=</w:t>
+      </w:r>
+      <w:proofErr w:type="spellStart"/>
+      <w:r>
+        <w:rPr>
+          <w:sz w:val="26"/>
+          <w:szCs w:val="36"/>
+          <w:lang w:val="en-US"/>
+        </w:rPr>
+        <w:t>ModeHIGH</w:t>
+      </w:r>
+      <w:proofErr w:type="spellEnd"/>
+      <w:r>
+        <w:rPr>
+          <w:sz w:val="26"/>
+          <w:szCs w:val="36"/>
+          <w:lang w:val="en-US"/>
+        </w:rPr>
+        <w:t>;</w:t>
+      </w:r>
+    </w:p>
+    <w:p>
+      <w:pPr>
+        <w:spacing w:after="0" w:line="264" w:lineRule="auto"/>
+        <w:rPr>
+          <w:sz w:val="26"/>
+          <w:szCs w:val="36"/>
+          <w:lang w:val="en-US"/>
+        </w:rPr>
+      </w:pPr>
+      <w:r>
+        <w:rPr>
+          <w:sz w:val="26"/>
+          <w:szCs w:val="36"/>
+          <w:lang w:val="en-US"/>
+        </w:rPr>
+        <w:t xml:space="preserve">    </w:t>
+      </w:r>
+      <w:proofErr w:type="spellStart"/>
+      <w:r>
+        <w:rPr>
+          <w:sz w:val="26"/>
+          <w:szCs w:val="36"/>
+          <w:lang w:val="en-US"/>
+        </w:rPr>
+        <w:t>HLFmode</w:t>
+      </w:r>
+      <w:proofErr w:type="spellEnd"/>
+      <w:r>
+        <w:rPr>
+          <w:sz w:val="26"/>
+          <w:szCs w:val="36"/>
+          <w:lang w:val="en-US"/>
+        </w:rPr>
+        <w:t>=</w:t>
+      </w:r>
+      <w:proofErr w:type="spellStart"/>
+      <w:r>
+        <w:rPr>
+          <w:sz w:val="26"/>
+          <w:szCs w:val="36"/>
+          <w:lang w:val="en-US"/>
+        </w:rPr>
+        <w:t>ModeFLASH</w:t>
+      </w:r>
+      <w:proofErr w:type="spellEnd"/>
+      <w:r>
+        <w:rPr>
+          <w:sz w:val="26"/>
+          <w:szCs w:val="36"/>
+          <w:lang w:val="en-US"/>
+        </w:rPr>
+        <w:t>;</w:t>
+      </w:r>
+    </w:p>
+    <w:p>
+      <w:pPr>
+        <w:spacing w:after="0" w:line="264" w:lineRule="auto"/>
+        <w:rPr>
+          <w:sz w:val="26"/>
+          <w:szCs w:val="36"/>
+          <w:lang w:val="en-US"/>
+        </w:rPr>
+      </w:pPr>
+      <w:r>
+        <w:rPr>
+          <w:sz w:val="26"/>
+          <w:szCs w:val="36"/>
+          <w:lang w:val="en-US"/>
+        </w:rPr>
+        <w:t xml:space="preserve">    </w:t>
+      </w:r>
+      <w:proofErr w:type="spellStart"/>
+      <w:r>
+        <w:rPr>
+          <w:sz w:val="26"/>
+          <w:szCs w:val="36"/>
+          <w:lang w:val="en-US"/>
+        </w:rPr>
+        <w:t>OnOffMode</w:t>
+      </w:r>
+      <w:proofErr w:type="spellEnd"/>
+      <w:r>
+        <w:rPr>
+          <w:sz w:val="26"/>
+          <w:szCs w:val="36"/>
+          <w:lang w:val="en-US"/>
+        </w:rPr>
+        <w:t>=</w:t>
+      </w:r>
+      <w:proofErr w:type="spellStart"/>
+      <w:r>
+        <w:rPr>
+          <w:sz w:val="26"/>
+          <w:szCs w:val="36"/>
+          <w:lang w:val="en-US"/>
+        </w:rPr>
+        <w:t>ModeON</w:t>
+      </w:r>
+      <w:proofErr w:type="spellEnd"/>
+      <w:r>
+        <w:rPr>
+          <w:sz w:val="26"/>
+          <w:szCs w:val="36"/>
+          <w:lang w:val="en-US"/>
+        </w:rPr>
+        <w:t>;</w:t>
+      </w:r>
+    </w:p>
+    <w:p>
+      <w:pPr>
+        <w:spacing w:after="0" w:line="264" w:lineRule="auto"/>
+        <w:rPr>
+          <w:sz w:val="26"/>
+          <w:szCs w:val="36"/>
+          <w:lang w:val="en-US"/>
+        </w:rPr>
+      </w:pPr>
+      <w:r>
+        <w:rPr>
+          <w:sz w:val="26"/>
+          <w:szCs w:val="36"/>
+          <w:lang w:val="en-US"/>
+        </w:rPr>
+        <w:t xml:space="preserve">    </w:t>
+      </w:r>
+      <w:proofErr w:type="spellStart"/>
+      <w:r>
+        <w:rPr>
+          <w:sz w:val="26"/>
+          <w:szCs w:val="36"/>
+          <w:lang w:val="en-US"/>
+        </w:rPr>
+        <w:t>DurationOnOff</w:t>
+      </w:r>
+      <w:proofErr w:type="spellEnd"/>
+      <w:r>
+        <w:rPr>
+          <w:sz w:val="26"/>
+          <w:szCs w:val="36"/>
+          <w:lang w:val="en-US"/>
+        </w:rPr>
+        <w:t>=0;</w:t>
+      </w:r>
+    </w:p>
+    <w:p>
+      <w:pPr>
+        <w:spacing w:after="0" w:line="264" w:lineRule="auto"/>
+        <w:rPr>
+          <w:sz w:val="26"/>
+          <w:szCs w:val="36"/>
+          <w:lang w:val="en-US"/>
+        </w:rPr>
+      </w:pPr>
+      <w:r>
+        <w:rPr>
+          <w:sz w:val="26"/>
+          <w:szCs w:val="36"/>
+          <w:lang w:val="en-US"/>
+        </w:rPr>
+        <w:t xml:space="preserve">    </w:t>
+      </w:r>
+      <w:proofErr w:type="spellStart"/>
+      <w:r>
+        <w:rPr>
+          <w:sz w:val="26"/>
+          <w:szCs w:val="36"/>
+          <w:lang w:val="en-US"/>
+        </w:rPr>
+        <w:t>TimeSlot</w:t>
+      </w:r>
+      <w:proofErr w:type="spellEnd"/>
+      <w:r>
+        <w:rPr>
+          <w:sz w:val="26"/>
+          <w:szCs w:val="36"/>
+          <w:lang w:val="en-US"/>
+        </w:rPr>
+        <w:t>=1000;</w:t>
+      </w:r>
+    </w:p>
+    <w:p>
+      <w:pPr>
+        <w:spacing w:after="0" w:line="264" w:lineRule="auto"/>
+        <w:rPr>
+          <w:sz w:val="26"/>
+          <w:szCs w:val="36"/>
+          <w:lang w:val="en-US"/>
+        </w:rPr>
+      </w:pPr>
+      <w:r>
+        <w:rPr>
+          <w:sz w:val="26"/>
+          <w:szCs w:val="36"/>
+          <w:lang w:val="en-US"/>
+        </w:rPr>
+        <w:t xml:space="preserve">    </w:t>
+      </w:r>
+      <w:proofErr w:type="spellStart"/>
+      <w:r>
+        <w:rPr>
+          <w:sz w:val="26"/>
+          <w:szCs w:val="36"/>
+          <w:lang w:val="en-US"/>
+        </w:rPr>
+        <w:t>TimeSlotSmall</w:t>
+      </w:r>
+      <w:proofErr w:type="spellEnd"/>
+      <w:r>
+        <w:rPr>
+          <w:sz w:val="26"/>
+          <w:szCs w:val="36"/>
+          <w:lang w:val="en-US"/>
+        </w:rPr>
+        <w:t>=10;</w:t>
+      </w:r>
+    </w:p>
+    <w:p>
+      <w:pPr>
+        <w:spacing w:after="0" w:line="264" w:lineRule="auto"/>
+        <w:rPr>
+          <w:sz w:val="26"/>
+          <w:szCs w:val="36"/>
+          <w:lang w:val="en-US"/>
+        </w:rPr>
+      </w:pPr>
+      <w:r>
+        <w:rPr>
+          <w:sz w:val="26"/>
+          <w:szCs w:val="36"/>
+          <w:lang w:val="en-US"/>
+        </w:rPr>
+        <w:t>}</w:t>
+      </w:r>
+    </w:p>
+    <w:p>
+      <w:pPr>
+        <w:spacing w:after="0" w:line="264" w:lineRule="auto"/>
+        <w:rPr>
+          <w:sz w:val="26"/>
+          <w:szCs w:val="36"/>
+          <w:lang w:val="en-US"/>
+        </w:rPr>
+      </w:pPr>
+    </w:p>
+    <w:p>
+      <w:pPr>
+        <w:spacing w:after="0" w:line="264" w:lineRule="auto"/>
+        <w:rPr>
+          <w:sz w:val="26"/>
+          <w:szCs w:val="36"/>
+          <w:lang w:val="en-US"/>
+        </w:rPr>
+      </w:pPr>
+      <w:r>
+        <w:rPr>
+          <w:sz w:val="26"/>
+          <w:szCs w:val="36"/>
+          <w:lang w:val="en-US"/>
+        </w:rPr>
+        <w:t xml:space="preserve">void </w:t>
+      </w:r>
       <w:proofErr w:type="gramStart"/>
       <w:r>
         <w:rPr>
@@ -901,16 +1304,7 @@
           <w:szCs w:val="36"/>
           <w:lang w:val="en-US"/>
         </w:rPr>
-        <w:t>pinMode</w:t>
-      </w:r>
-      <w:proofErr w:type="spellEnd"/>
-      <w:r>
-        <w:rPr>
-          <w:sz w:val="26"/>
-          <w:szCs w:val="36"/>
-          <w:lang w:val="en-US"/>
-        </w:rPr>
-        <w:t>(</w:t>
+        <w:t>loop(</w:t>
       </w:r>
       <w:proofErr w:type="gramEnd"/>
       <w:r>
@@ -919,15 +1313,28 @@
           <w:szCs w:val="36"/>
           <w:lang w:val="en-US"/>
         </w:rPr>
-        <w:t xml:space="preserve">Led, OUTPUT); // </w:t>
-      </w:r>
-      <w:r>
-        <w:rPr>
-          <w:sz w:val="26"/>
-          <w:szCs w:val="36"/>
-        </w:rPr>
-        <w:t>определяем</w:t>
-      </w:r>
+        <w:t>)</w:t>
+      </w:r>
+    </w:p>
+    <w:p>
+      <w:pPr>
+        <w:spacing w:after="0" w:line="264" w:lineRule="auto"/>
+        <w:rPr>
+          <w:sz w:val="26"/>
+          <w:szCs w:val="36"/>
+          <w:lang w:val="en-US"/>
+        </w:rPr>
+      </w:pPr>
+      <w:proofErr w:type="gramStart"/>
+      <w:r>
+        <w:rPr>
+          <w:sz w:val="26"/>
+          <w:szCs w:val="36"/>
+          <w:lang w:val="en-US"/>
+        </w:rPr>
+        <w:t xml:space="preserve">{  </w:t>
+      </w:r>
+      <w:proofErr w:type="gramEnd"/>
       <w:r>
         <w:rPr>
           <w:sz w:val="26"/>
@@ -936,12 +1343,41 @@
         </w:rPr>
         <w:t xml:space="preserve"> </w:t>
       </w:r>
-      <w:r>
-        <w:rPr>
-          <w:sz w:val="26"/>
-          <w:szCs w:val="36"/>
-        </w:rPr>
-        <w:t>переменную</w:t>
+      <w:proofErr w:type="spellStart"/>
+      <w:r>
+        <w:rPr>
+          <w:sz w:val="26"/>
+          <w:szCs w:val="36"/>
+          <w:lang w:val="en-US"/>
+        </w:rPr>
+        <w:t>int</w:t>
+      </w:r>
+      <w:proofErr w:type="spellEnd"/>
+      <w:r>
+        <w:rPr>
+          <w:sz w:val="26"/>
+          <w:szCs w:val="36"/>
+          <w:lang w:val="en-US"/>
+        </w:rPr>
+        <w:t xml:space="preserve"> </w:t>
+      </w:r>
+      <w:proofErr w:type="spellStart"/>
+      <w:r>
+        <w:rPr>
+          <w:sz w:val="26"/>
+          <w:szCs w:val="36"/>
+          <w:lang w:val="en-US"/>
+        </w:rPr>
+        <w:t>val</w:t>
+      </w:r>
+      <w:proofErr w:type="spellEnd"/>
+      <w:r>
+        <w:rPr>
+          <w:sz w:val="26"/>
+          <w:szCs w:val="36"/>
+          <w:lang w:val="en-US"/>
+        </w:rPr>
+        <w:t>;</w:t>
       </w:r>
     </w:p>
     <w:p>
@@ -961,369 +1397,156 @@
         </w:rPr>
         <w:t xml:space="preserve">    </w:t>
       </w:r>
-      <w:proofErr w:type="spellStart"/>
-      <w:r>
-        <w:rPr>
-          <w:sz w:val="26"/>
-          <w:szCs w:val="36"/>
-          <w:lang w:val="en-US"/>
-        </w:rPr>
-        <w:t>HLFmode</w:t>
-      </w:r>
-      <w:proofErr w:type="spellEnd"/>
-      <w:r>
-        <w:rPr>
-          <w:sz w:val="26"/>
-          <w:szCs w:val="36"/>
-          <w:lang w:val="en-US"/>
+      <w:r>
+        <w:rPr>
+          <w:sz w:val="26"/>
+          <w:szCs w:val="36"/>
+          <w:lang w:val="en-US"/>
+        </w:rPr>
+        <w:t>if (</w:t>
+      </w:r>
+      <w:proofErr w:type="spellStart"/>
+      <w:r>
+        <w:rPr>
+          <w:sz w:val="26"/>
+          <w:szCs w:val="36"/>
+          <w:lang w:val="en-US"/>
+        </w:rPr>
+        <w:t>Serial.available</w:t>
+      </w:r>
+      <w:proofErr w:type="spellEnd"/>
+      <w:r>
+        <w:rPr>
+          <w:sz w:val="26"/>
+          <w:szCs w:val="36"/>
+          <w:lang w:val="en-US"/>
+        </w:rPr>
+        <w:t>())</w:t>
+      </w:r>
+    </w:p>
+    <w:p>
+      <w:pPr>
+        <w:spacing w:after="0" w:line="264" w:lineRule="auto"/>
+        <w:rPr>
+          <w:sz w:val="26"/>
+          <w:szCs w:val="36"/>
+        </w:rPr>
+      </w:pPr>
+      <w:r>
+        <w:rPr>
+          <w:sz w:val="26"/>
+          <w:szCs w:val="36"/>
+          <w:lang w:val="en-US"/>
+        </w:rPr>
+        <w:t xml:space="preserve">    </w:t>
+      </w:r>
+      <w:proofErr w:type="gramStart"/>
+      <w:r>
+        <w:rPr>
+          <w:sz w:val="26"/>
+          <w:szCs w:val="36"/>
+        </w:rPr>
+        <w:t>{ /</w:t>
+      </w:r>
+      <w:proofErr w:type="gramEnd"/>
+      <w:r>
+        <w:rPr>
+          <w:sz w:val="26"/>
+          <w:szCs w:val="36"/>
+        </w:rPr>
+        <w:t>/ если есть принятый символ</w:t>
+      </w:r>
+    </w:p>
+    <w:p>
+      <w:pPr>
+        <w:spacing w:after="0" w:line="264" w:lineRule="auto"/>
+        <w:rPr>
+          <w:sz w:val="26"/>
+          <w:szCs w:val="36"/>
+        </w:rPr>
+      </w:pPr>
+      <w:r>
+        <w:rPr>
+          <w:sz w:val="26"/>
+          <w:szCs w:val="36"/>
+        </w:rPr>
+        <w:t xml:space="preserve">      </w:t>
+      </w:r>
+      <w:proofErr w:type="spellStart"/>
+      <w:r>
+        <w:rPr>
+          <w:sz w:val="26"/>
+          <w:szCs w:val="36"/>
+          <w:lang w:val="en-US"/>
+        </w:rPr>
+        <w:t>val</w:t>
+      </w:r>
+      <w:proofErr w:type="spellEnd"/>
+      <w:r>
+        <w:rPr>
+          <w:sz w:val="26"/>
+          <w:szCs w:val="36"/>
         </w:rPr>
         <w:t>=</w:t>
       </w:r>
-      <w:proofErr w:type="spellStart"/>
-      <w:r>
-        <w:rPr>
-          <w:sz w:val="26"/>
-          <w:szCs w:val="36"/>
-          <w:lang w:val="en-US"/>
-        </w:rPr>
-        <w:t>ModeHIGH</w:t>
-      </w:r>
-      <w:proofErr w:type="spellEnd"/>
-      <w:r>
-        <w:rPr>
-          <w:sz w:val="26"/>
-          <w:szCs w:val="36"/>
-          <w:lang w:val="en-US"/>
-        </w:rPr>
-        <w:t>;</w:t>
-      </w:r>
-    </w:p>
-    <w:p>
-      <w:pPr>
-        <w:spacing w:after="0" w:line="264" w:lineRule="auto"/>
-        <w:rPr>
-          <w:sz w:val="26"/>
-          <w:szCs w:val="36"/>
-          <w:lang w:val="en-US"/>
-        </w:rPr>
-      </w:pPr>
-      <w:r>
-        <w:rPr>
-          <w:sz w:val="26"/>
-          <w:szCs w:val="36"/>
-          <w:lang w:val="en-US"/>
-        </w:rPr>
-        <w:t xml:space="preserve">    </w:t>
-      </w:r>
-      <w:proofErr w:type="spellStart"/>
-      <w:r>
-        <w:rPr>
-          <w:sz w:val="26"/>
-          <w:szCs w:val="36"/>
-          <w:lang w:val="en-US"/>
-        </w:rPr>
-        <w:t>HLFmode</w:t>
-      </w:r>
-      <w:proofErr w:type="spellEnd"/>
-      <w:r>
-        <w:rPr>
-          <w:sz w:val="26"/>
-          <w:szCs w:val="36"/>
-          <w:lang w:val="en-US"/>
-        </w:rPr>
-        <w:t>=</w:t>
-      </w:r>
-      <w:proofErr w:type="spellStart"/>
-      <w:r>
-        <w:rPr>
-          <w:sz w:val="26"/>
-          <w:szCs w:val="36"/>
-          <w:lang w:val="en-US"/>
-        </w:rPr>
-        <w:t>ModeFLASH</w:t>
-      </w:r>
-      <w:proofErr w:type="spellEnd"/>
-      <w:r>
-        <w:rPr>
-          <w:sz w:val="26"/>
-          <w:szCs w:val="36"/>
-          <w:lang w:val="en-US"/>
-        </w:rPr>
-        <w:t>;</w:t>
-      </w:r>
-    </w:p>
-    <w:p>
-      <w:pPr>
-        <w:spacing w:after="0" w:line="264" w:lineRule="auto"/>
-        <w:rPr>
-          <w:sz w:val="26"/>
-          <w:szCs w:val="36"/>
-          <w:lang w:val="en-US"/>
-        </w:rPr>
-      </w:pPr>
-      <w:r>
-        <w:rPr>
-          <w:sz w:val="26"/>
-          <w:szCs w:val="36"/>
-          <w:lang w:val="en-US"/>
-        </w:rPr>
-        <w:t xml:space="preserve">    </w:t>
-      </w:r>
-      <w:proofErr w:type="spellStart"/>
-      <w:r>
-        <w:rPr>
-          <w:sz w:val="26"/>
-          <w:szCs w:val="36"/>
-          <w:lang w:val="en-US"/>
-        </w:rPr>
-        <w:t>OnOffMode</w:t>
-      </w:r>
-      <w:proofErr w:type="spellEnd"/>
-      <w:r>
-        <w:rPr>
-          <w:sz w:val="26"/>
-          <w:szCs w:val="36"/>
-          <w:lang w:val="en-US"/>
-        </w:rPr>
-        <w:t>=</w:t>
-      </w:r>
-      <w:proofErr w:type="spellStart"/>
-      <w:r>
-        <w:rPr>
-          <w:sz w:val="26"/>
-          <w:szCs w:val="36"/>
-          <w:lang w:val="en-US"/>
-        </w:rPr>
-        <w:t>ModeON</w:t>
-      </w:r>
-      <w:proofErr w:type="spellEnd"/>
-      <w:r>
-        <w:rPr>
-          <w:sz w:val="26"/>
-          <w:szCs w:val="36"/>
-          <w:lang w:val="en-US"/>
-        </w:rPr>
-        <w:t>;</w:t>
-      </w:r>
-    </w:p>
-    <w:p>
-      <w:pPr>
-        <w:spacing w:after="0" w:line="264" w:lineRule="auto"/>
-        <w:rPr>
-          <w:sz w:val="26"/>
-          <w:szCs w:val="36"/>
-          <w:lang w:val="en-US"/>
-        </w:rPr>
-      </w:pPr>
-      <w:r>
-        <w:rPr>
-          <w:sz w:val="26"/>
-          <w:szCs w:val="36"/>
-          <w:lang w:val="en-US"/>
-        </w:rPr>
-        <w:t xml:space="preserve">    </w:t>
-      </w:r>
-      <w:proofErr w:type="spellStart"/>
-      <w:r>
-        <w:rPr>
-          <w:sz w:val="26"/>
-          <w:szCs w:val="36"/>
-          <w:lang w:val="en-US"/>
-        </w:rPr>
-        <w:t>DurationOnOff</w:t>
-      </w:r>
-      <w:proofErr w:type="spellEnd"/>
-      <w:r>
-        <w:rPr>
-          <w:sz w:val="26"/>
-          <w:szCs w:val="36"/>
-          <w:lang w:val="en-US"/>
-        </w:rPr>
-        <w:t>=0;</w:t>
-      </w:r>
-    </w:p>
-    <w:p>
-      <w:pPr>
-        <w:spacing w:after="0" w:line="264" w:lineRule="auto"/>
-        <w:rPr>
-          <w:sz w:val="26"/>
-          <w:szCs w:val="36"/>
-          <w:lang w:val="en-US"/>
-        </w:rPr>
-      </w:pPr>
-      <w:r>
-        <w:rPr>
-          <w:sz w:val="26"/>
-          <w:szCs w:val="36"/>
-          <w:lang w:val="en-US"/>
-        </w:rPr>
-        <w:t xml:space="preserve">    </w:t>
-      </w:r>
-      <w:proofErr w:type="spellStart"/>
-      <w:r>
-        <w:rPr>
-          <w:sz w:val="26"/>
-          <w:szCs w:val="36"/>
-          <w:lang w:val="en-US"/>
-        </w:rPr>
-        <w:t>TimeSlot</w:t>
-      </w:r>
-      <w:proofErr w:type="spellEnd"/>
-      <w:r>
-        <w:rPr>
-          <w:sz w:val="26"/>
-          <w:szCs w:val="36"/>
-          <w:lang w:val="en-US"/>
-        </w:rPr>
-        <w:t>=1000;</w:t>
-      </w:r>
-    </w:p>
-    <w:p>
-      <w:pPr>
-        <w:spacing w:after="0" w:line="264" w:lineRule="auto"/>
-        <w:rPr>
-          <w:sz w:val="26"/>
-          <w:szCs w:val="36"/>
-          <w:lang w:val="en-US"/>
-        </w:rPr>
-      </w:pPr>
-      <w:r>
-        <w:rPr>
-          <w:sz w:val="26"/>
-          <w:szCs w:val="36"/>
-          <w:lang w:val="en-US"/>
-        </w:rPr>
-        <w:t xml:space="preserve">    </w:t>
-      </w:r>
-      <w:proofErr w:type="spellStart"/>
-      <w:r>
-        <w:rPr>
-          <w:sz w:val="26"/>
-          <w:szCs w:val="36"/>
-          <w:lang w:val="en-US"/>
-        </w:rPr>
-        <w:t>TimeSlotSmall</w:t>
-      </w:r>
-      <w:proofErr w:type="spellEnd"/>
-      <w:r>
-        <w:rPr>
-          <w:sz w:val="26"/>
-          <w:szCs w:val="36"/>
-          <w:lang w:val="en-US"/>
-        </w:rPr>
-        <w:t>=10;</w:t>
-      </w:r>
-    </w:p>
-    <w:p>
-      <w:pPr>
-        <w:spacing w:after="0" w:line="264" w:lineRule="auto"/>
-        <w:rPr>
-          <w:sz w:val="26"/>
-          <w:szCs w:val="36"/>
-          <w:lang w:val="en-US"/>
-        </w:rPr>
-      </w:pPr>
-      <w:r>
-        <w:rPr>
-          <w:sz w:val="26"/>
-          <w:szCs w:val="36"/>
-          <w:lang w:val="en-US"/>
-        </w:rPr>
-        <w:t>}</w:t>
-      </w:r>
-    </w:p>
-    <w:p>
-      <w:pPr>
-        <w:spacing w:after="0" w:line="264" w:lineRule="auto"/>
-        <w:rPr>
-          <w:sz w:val="26"/>
-          <w:szCs w:val="36"/>
-          <w:lang w:val="en-US"/>
-        </w:rPr>
-      </w:pPr>
-    </w:p>
-    <w:p>
-      <w:pPr>
-        <w:spacing w:after="0" w:line="264" w:lineRule="auto"/>
-        <w:rPr>
-          <w:sz w:val="26"/>
-          <w:szCs w:val="36"/>
-          <w:lang w:val="en-US"/>
-        </w:rPr>
-      </w:pPr>
-      <w:r>
-        <w:rPr>
-          <w:sz w:val="26"/>
-          <w:szCs w:val="36"/>
-          <w:lang w:val="en-US"/>
-        </w:rPr>
-        <w:t xml:space="preserve">void </w:t>
-      </w:r>
-      <w:proofErr w:type="gramStart"/>
-      <w:r>
-        <w:rPr>
-          <w:sz w:val="26"/>
-          <w:szCs w:val="36"/>
-          <w:lang w:val="en-US"/>
-        </w:rPr>
-        <w:t>loop(</w:t>
-      </w:r>
-      <w:proofErr w:type="gramEnd"/>
-      <w:r>
-        <w:rPr>
-          <w:sz w:val="26"/>
-          <w:szCs w:val="36"/>
-          <w:lang w:val="en-US"/>
-        </w:rPr>
-        <w:t>)</w:t>
-      </w:r>
-    </w:p>
-    <w:p>
-      <w:pPr>
-        <w:spacing w:after="0" w:line="264" w:lineRule="auto"/>
-        <w:rPr>
-          <w:sz w:val="26"/>
-          <w:szCs w:val="36"/>
-          <w:lang w:val="en-US"/>
-        </w:rPr>
-      </w:pPr>
-      <w:proofErr w:type="gramStart"/>
-      <w:r>
-        <w:rPr>
-          <w:sz w:val="26"/>
-          <w:szCs w:val="36"/>
-          <w:lang w:val="en-US"/>
-        </w:rPr>
-        <w:t xml:space="preserve">{  </w:t>
-      </w:r>
-      <w:proofErr w:type="gramEnd"/>
-      <w:r>
-        <w:rPr>
-          <w:sz w:val="26"/>
-          <w:szCs w:val="36"/>
-          <w:lang w:val="en-US"/>
+      <w:r>
+        <w:rPr>
+          <w:sz w:val="26"/>
+          <w:szCs w:val="36"/>
+          <w:lang w:val="en-US"/>
+        </w:rPr>
+        <w:t>Serial</w:t>
+      </w:r>
+      <w:r>
+        <w:rPr>
+          <w:sz w:val="26"/>
+          <w:szCs w:val="36"/>
+        </w:rPr>
+        <w:t>.</w:t>
+      </w:r>
+      <w:r>
+        <w:rPr>
+          <w:sz w:val="26"/>
+          <w:szCs w:val="36"/>
+          <w:lang w:val="en-US"/>
+        </w:rPr>
+        <w:t>read</w:t>
+      </w:r>
+      <w:r>
+        <w:rPr>
+          <w:sz w:val="26"/>
+          <w:szCs w:val="36"/>
+        </w:rPr>
+        <w:t>(); //</w:t>
+      </w:r>
+      <w:r>
+        <w:rPr>
+          <w:sz w:val="26"/>
+          <w:szCs w:val="36"/>
+        </w:rPr>
+        <w:t>сохраняем</w:t>
+      </w:r>
+      <w:r>
+        <w:rPr>
+          <w:sz w:val="26"/>
+          <w:szCs w:val="36"/>
         </w:rPr>
         <w:t xml:space="preserve"> </w:t>
       </w:r>
-      <w:proofErr w:type="spellStart"/>
-      <w:r>
-        <w:rPr>
-          <w:sz w:val="26"/>
-          <w:szCs w:val="36"/>
-          <w:lang w:val="en-US"/>
-        </w:rPr>
-        <w:t>int</w:t>
-      </w:r>
-      <w:proofErr w:type="spellEnd"/>
-      <w:r>
-        <w:rPr>
-          <w:sz w:val="26"/>
-          <w:szCs w:val="36"/>
-          <w:lang w:val="en-US"/>
+      <w:r>
+        <w:rPr>
+          <w:sz w:val="26"/>
+          <w:szCs w:val="36"/>
+        </w:rPr>
+        <w:t>в</w:t>
+      </w:r>
+      <w:r>
+        <w:rPr>
+          <w:sz w:val="26"/>
+          <w:szCs w:val="36"/>
         </w:rPr>
         <w:t xml:space="preserve"> </w:t>
       </w:r>
-      <w:proofErr w:type="spellStart"/>
       <w:r>
         <w:rPr>
           <w:sz w:val="26"/>
@@ -1332,92 +1555,6 @@
         </w:rPr>
         <w:t>val</w:t>
       </w:r>
-      <w:proofErr w:type="spellEnd"/>
-      <w:r>
-        <w:rPr>
-          <w:sz w:val="26"/>
-          <w:szCs w:val="36"/>
-          <w:lang w:val="en-US"/>
-        </w:rPr>
-        <w:t>;</w:t>
-      </w:r>
-    </w:p>
-    <w:p>
-      <w:pPr>
-        <w:spacing w:after="0" w:line="264" w:lineRule="auto"/>
-        <w:rPr>
-          <w:sz w:val="26"/>
-          <w:szCs w:val="36"/>
-          <w:lang w:val="en-US"/>
-        </w:rPr>
-      </w:pPr>
-      <w:r>
-        <w:rPr>
-          <w:sz w:val="26"/>
-          <w:szCs w:val="36"/>
-          <w:lang w:val="en-US"/>
-        </w:rPr>
-        <w:t xml:space="preserve">    </w:t>
-      </w:r>
-      <w:r>
-        <w:rPr>
-          <w:sz w:val="26"/>
-          <w:szCs w:val="36"/>
-          <w:lang w:val="en-US"/>
-        </w:rPr>
-        <w:t>if (</w:t>
-      </w:r>
-      <w:proofErr w:type="spellStart"/>
-      <w:r>
-        <w:rPr>
-          <w:sz w:val="26"/>
-          <w:szCs w:val="36"/>
-          <w:lang w:val="en-US"/>
-        </w:rPr>
-        <w:t>Serial.available</w:t>
-      </w:r>
-      <w:proofErr w:type="spellEnd"/>
-      <w:r>
-        <w:rPr>
-          <w:sz w:val="26"/>
-          <w:szCs w:val="36"/>
-          <w:lang w:val="en-US"/>
-        </w:rPr>
-        <w:t>())</w:t>
-      </w:r>
-    </w:p>
-    <w:p>
-      <w:pPr>
-        <w:spacing w:after="0" w:line="264" w:lineRule="auto"/>
-        <w:rPr>
-          <w:sz w:val="26"/>
-          <w:szCs w:val="36"/>
-        </w:rPr>
-      </w:pPr>
-      <w:r>
-        <w:rPr>
-          <w:sz w:val="26"/>
-          <w:szCs w:val="36"/>
-          <w:lang w:val="en-US"/>
-        </w:rPr>
-        <w:t xml:space="preserve">    </w:t>
-      </w:r>
-      <w:proofErr w:type="gramStart"/>
-      <w:r>
-        <w:rPr>
-          <w:sz w:val="26"/>
-          <w:szCs w:val="36"/>
-        </w:rPr>
-        <w:t>{ /</w:t>
-      </w:r>
-      <w:proofErr w:type="gramEnd"/>
-      <w:r>
-        <w:rPr>
-          <w:sz w:val="26"/>
-          <w:szCs w:val="36"/>
-        </w:rPr>
-        <w:t>/ если есть принятый символ</w:t>
-      </w:r>
     </w:p>
     <w:p>
       <w:pPr>
@@ -1439,106 +1576,16 @@
         <w:rPr>
           <w:sz w:val="26"/>
           <w:szCs w:val="36"/>
-          <w:lang w:val="en-US"/>
-        </w:rPr>
-        <w:t>val</w:t>
-      </w:r>
-      <w:proofErr w:type="spellEnd"/>
-      <w:r>
-        <w:rPr>
-          <w:sz w:val="26"/>
-          <w:szCs w:val="36"/>
-        </w:rPr>
-        <w:t>=</w:t>
-      </w:r>
-      <w:r>
-        <w:rPr>
-          <w:sz w:val="26"/>
-          <w:szCs w:val="36"/>
-          <w:lang w:val="en-US"/>
-        </w:rPr>
-        <w:t>Serial</w:t>
-      </w:r>
-      <w:r>
-        <w:rPr>
-          <w:sz w:val="26"/>
-          <w:szCs w:val="36"/>
-        </w:rPr>
-        <w:t>.</w:t>
-      </w:r>
-      <w:r>
-        <w:rPr>
-          <w:sz w:val="26"/>
-          <w:szCs w:val="36"/>
-          <w:lang w:val="en-US"/>
-        </w:rPr>
-        <w:t>read</w:t>
-      </w:r>
-      <w:r>
-        <w:rPr>
-          <w:sz w:val="26"/>
-          <w:szCs w:val="36"/>
-        </w:rPr>
-        <w:t>(); //</w:t>
-      </w:r>
-      <w:r>
-        <w:rPr>
-          <w:sz w:val="26"/>
-          <w:szCs w:val="36"/>
-        </w:rPr>
-        <w:t>сохраняем</w:t>
-      </w:r>
-      <w:r>
-        <w:rPr>
-          <w:sz w:val="26"/>
-          <w:szCs w:val="36"/>
-        </w:rPr>
-        <w:t xml:space="preserve"> </w:t>
-      </w:r>
-      <w:r>
-        <w:rPr>
-          <w:sz w:val="26"/>
-          <w:szCs w:val="36"/>
-        </w:rPr>
-        <w:t>в</w:t>
-      </w:r>
-      <w:r>
-        <w:rPr>
-          <w:sz w:val="26"/>
-          <w:szCs w:val="36"/>
-        </w:rPr>
-        <w:t xml:space="preserve"> </w:t>
-      </w:r>
-      <w:r>
-        <w:rPr>
-          <w:sz w:val="26"/>
-          <w:szCs w:val="36"/>
-          <w:lang w:val="en-US"/>
-        </w:rPr>
-        <w:t>val</w:t>
-      </w:r>
-    </w:p>
-    <w:p>
-      <w:pPr>
-        <w:spacing w:after="0" w:line="264" w:lineRule="auto"/>
-        <w:rPr>
-          <w:sz w:val="26"/>
-          <w:szCs w:val="36"/>
-        </w:rPr>
-      </w:pPr>
-      <w:r>
-        <w:rPr>
-          <w:sz w:val="26"/>
-          <w:szCs w:val="36"/>
-        </w:rPr>
-        <w:t xml:space="preserve">      </w:t>
-      </w:r>
-      <w:r>
-        <w:rPr>
-          <w:sz w:val="26"/>
-          <w:szCs w:val="36"/>
-        </w:rPr>
-        <w:t>if (</w:t>
+        </w:rPr>
+        <w:t>if</w:t>
+      </w:r>
+      <w:proofErr w:type="spellEnd"/>
+      <w:r>
+        <w:rPr>
+          <w:sz w:val="26"/>
+          <w:szCs w:val="36"/>
+        </w:rPr>
+        <w:t xml:space="preserve"> (</w:t>
       </w:r>
       <w:proofErr w:type="spellStart"/>
       <w:r>
@@ -2189,12 +2236,21 @@
         </w:rPr>
         <w:t xml:space="preserve">      </w:t>
       </w:r>
-      <w:r>
-        <w:rPr>
-          <w:sz w:val="26"/>
-          <w:szCs w:val="36"/>
-        </w:rPr>
-        <w:t>if (</w:t>
+      <w:proofErr w:type="spellStart"/>
+      <w:r>
+        <w:rPr>
+          <w:sz w:val="26"/>
+          <w:szCs w:val="36"/>
+        </w:rPr>
+        <w:t>if</w:t>
+      </w:r>
+      <w:proofErr w:type="spellEnd"/>
+      <w:r>
+        <w:rPr>
+          <w:sz w:val="26"/>
+          <w:szCs w:val="36"/>
+        </w:rPr>
+        <w:t xml:space="preserve"> (</w:t>
       </w:r>
       <w:proofErr w:type="spellStart"/>
       <w:r>
@@ -4476,6 +4532,161 @@
       <w:pPr>
         <w:rPr>
           <w:sz w:val="26"/>
+        </w:rPr>
+      </w:pPr>
+    </w:p>
+    <w:p>
+      <w:pPr>
+        <w:spacing w:after="0" w:line="264" w:lineRule="auto"/>
+        <w:rPr>
+          <w:sz w:val="26"/>
+          <w:szCs w:val="36"/>
+          <w:lang w:val="ru-BY"/>
+        </w:rPr>
+      </w:pPr>
+      <w:r>
+        <w:rPr>
+          <w:sz w:val="26"/>
+          <w:szCs w:val="36"/>
+          <w:lang w:val="ru-BY"/>
+        </w:rPr>
+        <w:lastRenderedPageBreak/>
+        <w:t xml:space="preserve">!!! </w:t>
+      </w:r>
+      <w:r>
+        <w:rPr>
+          <w:sz w:val="26"/>
+          <w:szCs w:val="36"/>
+          <w:lang w:val="ru-BY"/>
+        </w:rPr>
+        <w:t xml:space="preserve">Baud Rate </w:t>
+      </w:r>
+      <w:r>
+        <w:rPr>
+          <w:sz w:val="26"/>
+          <w:szCs w:val="36"/>
+          <w:lang w:val="ru-BY"/>
+        </w:rPr>
+        <w:t>параметр</w:t>
+      </w:r>
+      <w:r>
+        <w:rPr>
+          <w:sz w:val="26"/>
+          <w:szCs w:val="36"/>
+          <w:lang w:val="ru-BY"/>
+        </w:rPr>
+        <w:t xml:space="preserve"> COM </w:t>
+      </w:r>
+      <w:r>
+        <w:rPr>
+          <w:sz w:val="26"/>
+          <w:szCs w:val="36"/>
+          <w:lang w:val="ru-BY"/>
+        </w:rPr>
+        <w:t>окна должен быть равен параметру функции</w:t>
+      </w:r>
+      <w:r>
+        <w:rPr>
+          <w:sz w:val="26"/>
+          <w:szCs w:val="36"/>
+          <w:lang w:val="ru-BY"/>
+        </w:rPr>
+        <w:t xml:space="preserve"> </w:t>
+      </w:r>
+      <w:r>
+        <w:rPr>
+          <w:sz w:val="26"/>
+          <w:szCs w:val="36"/>
+          <w:lang w:val="ru-BY"/>
+        </w:rPr>
+        <w:br/>
+      </w:r>
+      <w:r>
+        <w:rPr>
+          <w:sz w:val="26"/>
+          <w:szCs w:val="36"/>
+          <w:lang w:val="ru-BY"/>
+        </w:rPr>
+        <w:t>Serial.begin(BAUDRATE)</w:t>
+      </w:r>
+      <w:r>
+        <w:rPr>
+          <w:sz w:val="26"/>
+          <w:szCs w:val="36"/>
+          <w:lang w:val="ru-BY"/>
+        </w:rPr>
+        <w:t xml:space="preserve"> программы</w:t>
+      </w:r>
+      <w:r>
+        <w:rPr>
+          <w:sz w:val="26"/>
+          <w:szCs w:val="36"/>
+          <w:lang w:val="ru-BY"/>
+        </w:rPr>
+        <w:br/>
+      </w:r>
+      <w:r>
+        <w:rPr>
+          <w:noProof/>
+          <w:sz w:val="26"/>
+          <w:szCs w:val="36"/>
+          <w:lang w:eastAsia="ru-RU"/>
+        </w:rPr>
+        <w:drawing>
+          <wp:inline distT="0" distB="0" distL="0" distR="0" wp14:anchorId="6ABA1BA7" wp14:editId="00C3B654">
+            <wp:extent cx="5934075" cy="2228850"/>
+            <wp:effectExtent l="0" t="0" r="9525" b="0"/>
+            <wp:docPr id="2" name="Рисунок 2"/>
+            <wp:cNvGraphicFramePr>
+              <a:graphicFrameLocks xmlns:a="http://schemas.openxmlformats.org/drawingml/2006/main" noChangeAspect="1"/>
+            </wp:cNvGraphicFramePr>
+            <a:graphic xmlns:a="http://schemas.openxmlformats.org/drawingml/2006/main">
+              <a:graphicData uri="http://schemas.openxmlformats.org/drawingml/2006/picture">
+                <pic:pic xmlns:pic="http://schemas.openxmlformats.org/drawingml/2006/picture">
+                  <pic:nvPicPr>
+                    <pic:cNvPr id="0" name="Picture 1"/>
+                    <pic:cNvPicPr>
+                      <a:picLocks noChangeAspect="1" noChangeArrowheads="1"/>
+                    </pic:cNvPicPr>
+                  </pic:nvPicPr>
+                  <pic:blipFill>
+                    <a:blip r:embed="rId6">
+                      <a:extLst>
+                        <a:ext uri="{28A0092B-C50C-407E-A947-70E740481C1C}">
+                          <a14:useLocalDpi xmlns:a14="http://schemas.microsoft.com/office/drawing/2010/main" val="0"/>
+                        </a:ext>
+                      </a:extLst>
+                    </a:blip>
+                    <a:srcRect/>
+                    <a:stretch>
+                      <a:fillRect/>
+                    </a:stretch>
+                  </pic:blipFill>
+                  <pic:spPr bwMode="auto">
+                    <a:xfrm>
+                      <a:off x="0" y="0"/>
+                      <a:ext cx="5934075" cy="2228850"/>
+                    </a:xfrm>
+                    <a:prstGeom prst="rect">
+                      <a:avLst/>
+                    </a:prstGeom>
+                    <a:noFill/>
+                    <a:ln>
+                      <a:noFill/>
+                    </a:ln>
+                  </pic:spPr>
+                </pic:pic>
+              </a:graphicData>
+            </a:graphic>
+          </wp:inline>
+        </w:drawing>
+      </w:r>
+    </w:p>
+    <w:p>
+      <w:pPr>
+        <w:rPr>
+          <w:sz w:val="26"/>
+          <w:lang w:val="ru-BY"/>
         </w:rPr>
       </w:pPr>
     </w:p>
